--- a/Testing/Models/Ensemble/Rotation_forest.docx
+++ b/Testing/Models/Ensemble/Rotation_forest.docx
@@ -62,13 +62,23 @@
                 <w:szCs w:val="52"/>
               </w:rPr>
             </w:pPr>
-            <w:r>
-              <w:rPr>
-                <w:rFonts w:ascii="Calibri" w:hAnsi="Calibri" w:cs="Calibri"/>
-                <w:sz w:val="52"/>
-                <w:szCs w:val="52"/>
-              </w:rPr>
-              <w:t>Tah Wen Zhong</w:t>
+            <w:proofErr w:type="spellStart"/>
+            <w:r>
+              <w:rPr>
+                <w:rFonts w:ascii="Calibri" w:hAnsi="Calibri" w:cs="Calibri"/>
+                <w:sz w:val="52"/>
+                <w:szCs w:val="52"/>
+              </w:rPr>
+              <w:t>Tah</w:t>
+            </w:r>
+            <w:proofErr w:type="spellEnd"/>
+            <w:r>
+              <w:rPr>
+                <w:rFonts w:ascii="Calibri" w:hAnsi="Calibri" w:cs="Calibri"/>
+                <w:sz w:val="52"/>
+                <w:szCs w:val="52"/>
+              </w:rPr>
+              <w:t xml:space="preserve"> Wen Zhong</w:t>
             </w:r>
           </w:p>
         </w:tc>
@@ -393,7 +403,15 @@
                 <w:sz w:val="52"/>
                 <w:szCs w:val="52"/>
               </w:rPr>
-              <w:t>random_forest_test</w:t>
+              <w:t>rotation</w:t>
+            </w:r>
+            <w:r>
+              <w:rPr>
+                <w:rFonts w:ascii="Calibri" w:hAnsi="Calibri" w:cs="Calibri"/>
+                <w:sz w:val="52"/>
+                <w:szCs w:val="52"/>
+              </w:rPr>
+              <w:t>_forest_test</w:t>
             </w:r>
             <w:r>
               <w:rPr>
